--- a/analysis_report.docx
+++ b/analysis_report.docx
@@ -68,7 +68,7 @@
         <w:pStyle w:val="Compact"/>
       </w:pPr>
       <w:r>
-        <w:t xml:space="preserve">First I loaded the data using R language, by exploring the data, there are 668 rows and 125 columns.</w:t>
+        <w:t xml:space="preserve">First, I loaded the data using R language and did some data exploratory analysis. There are 668 rows and 125 columns.</w:t>
       </w:r>
     </w:p>
     <w:p>
@@ -92,7 +92,7 @@
         <w:pStyle w:val="Compact"/>
       </w:pPr>
       <w:r>
-        <w:t xml:space="preserve">From instruction on powerpoint, we need to exclude the international student, so I filtered and excluded them from the dataframe.</w:t>
+        <w:t xml:space="preserve">From instruction on power point, we need to exclude the international student, so I filtered and excluded them from the data frame.</w:t>
       </w:r>
     </w:p>
     <w:p>
@@ -1077,7 +1077,7 @@
         <w:pStyle w:val="FirstParagraph"/>
       </w:pPr>
       <w:r>
-        <w:t xml:space="preserve">First, I did analysis and find out if there are cases that are completed empty (full of NAs), these records should be excluded for the further analysis.</w:t>
+        <w:t xml:space="preserve">First, I did analysis and find out if there are cases that are completed empty (full of NAs)in the entire row, these records should be excluded for the further analysis. There are 0 rows has been removed for this step.</w:t>
       </w:r>
     </w:p>
     <w:p>
@@ -1085,7 +1085,7 @@
         <w:pStyle w:val="BodyText"/>
       </w:pPr>
       <w:r>
-        <w:t xml:space="preserve">Second, find out how many NAs in each row and each column, if the NA rate is higher than a cut out rate, for example, 50%, then the row and columns should be excluded.</w:t>
+        <w:t xml:space="preserve">Second, find out how many NAs in each column, if the NA rate is higher than a cut out rate (eg. &gt;50%) in the column, that columns will be excluded. There are 25 column has been removed for this step.</w:t>
       </w:r>
     </w:p>
     <w:p>
@@ -1093,7 +1093,7 @@
         <w:pStyle w:val="BodyText"/>
       </w:pPr>
       <w:r>
-        <w:t xml:space="preserve">For rows and columns that has lower NA rate, we need to remove NAs and replaced them with a value. Currently, we need imputation. Imputation is especially important in advanced data analysis. There are lots of methods of data imputation, for this analysis, I used averaged imputation. In this way, missing values are taken care of.</w:t>
+        <w:t xml:space="preserve">For the rest of table still has some NAs, I did the imputation to replace NAs into a value. Currently, i imputed using the mean of the column. Imputation is especially important in data analysis and there are lots of methods for data imputation, however, for this analysis I used averaged imputation. In this way, missing values are taken care of.</w:t>
       </w:r>
     </w:p>
     <w:bookmarkEnd w:id="21"/>
@@ -1111,7 +1111,7 @@
         <w:pStyle w:val="FirstParagraph"/>
       </w:pPr>
       <w:r>
-        <w:t xml:space="preserve">When compare if there is a significant difference between URG students’ group and non-URG students’ group for the categories in question faculty mentoring and advising, I used pairwise t-test to calculate p value. In those categories: selection of a dissertation topic, your dissertation research, writing and revising your dissertation, academic career option, nonacademic career option, search for employment or training, I found that there is no significant statistical difference between URG and Non-URG students as p value is larger than 0.05.</w:t>
+        <w:t xml:space="preserve">When compare if there is a significant difference between URG students’ group and non-URG students’ group for the categories, I used pairwise t-test to calculate p value. If P value &gt; 0.05, there is no significant statistical difference between URG and Non-URG students, otherwise p value &lt; 0.05, significant difference between these two groups.</w:t>
       </w:r>
     </w:p>
     <w:p>
@@ -1119,15 +1119,7 @@
         <w:pStyle w:val="BodyText"/>
       </w:pPr>
       <w:r>
-        <w:t xml:space="preserve">I also convert likert scale data to numbers and used means of score to visualize the program quality score bar plot.</w:t>
-      </w:r>
-    </w:p>
-    <w:p>
-      <w:pPr>
-        <w:pStyle w:val="BodyText"/>
-      </w:pPr>
-      <w:r>
-        <w:t xml:space="preserve">In the category of selection of a dissertation topic, I used ANOVA to conduct an analysis showing that there is no significant difference of extent of helpful on this category between different ethnicity/race group.</w:t>
+        <w:t xml:space="preserve">For 3 groups or more than 3 groups comparison, eg. in ethnicity/race group, I used ANOVA to conduct an analysis showing whether there is significant difference of extent of helpful among these categories.</w:t>
       </w:r>
     </w:p>
     <w:bookmarkEnd w:id="22"/>
@@ -1163,7 +1155,7 @@
         <w:pStyle w:val="FirstParagraph"/>
       </w:pPr>
       <w:r>
-        <w:t xml:space="preserve">Yes. For example, from this data we can see in race/ethnicity variable, the percentage of white is much more than other group, making sample result biased toward white. This might be the issue of method of sampling, or they have higher response than other group. What we need to do is to have the target proportion, divided by the actual proportion of different race group, to get weight of each different group. In this way, it can be a rebalance way and can make survey more accurately to reflect population.</w:t>
+        <w:t xml:space="preserve">Yes. For example, from this data we can see in race/ethnicity variable, the percentage of white is much more than other group, making sample result biased toward white. This might be the issue of method of sampling, or they have higher response than other group. What we need to do is to have the target proportion, divided by the actual proportion of different race group, to get weight of each different group. In this way, it can be a re-balance way and can make survey more accurately to reflect population.</w:t>
       </w:r>
     </w:p>
     <w:bookmarkEnd w:id="24"/>
